--- a/Project-Management-Documentation/Code_Of_Conduct.docx
+++ b/Project-Management-Documentation/Code_Of_Conduct.docx
@@ -270,10 +270,7 @@
     </w:p>
     <w:p>
       <w:r>
-        <w:t>Collaboration</w:t>
-      </w:r>
-      <w:r>
-        <w:t>/</w:t>
+        <w:t>Collaboration/</w:t>
       </w:r>
       <w:r>
         <w:t>Teamwork</w:t>
@@ -455,7 +452,10 @@
         <w:t xml:space="preserve">in any way regarding sex, gender identity, race, physical appearance, disabilities </w:t>
       </w:r>
       <w:r>
-        <w:t>and any other personal characteristics.</w:t>
+        <w:t>and any other personal characteristics</w:t>
+      </w:r>
+      <w:r>
+        <w:t xml:space="preserve"> otherwise lead to severe consequences</w:t>
       </w:r>
     </w:p>
     <w:p>
@@ -466,13 +466,10 @@
         <w:t>I agree to the guidelines set and I will</w:t>
       </w:r>
       <w:r>
-        <w:t xml:space="preserve"> ensure that it is my responsibility to abide </w:t>
-      </w:r>
-      <w:r>
-        <w:t>to</w:t>
-      </w:r>
-      <w:r>
-        <w:t xml:space="preserve"> them</w:t>
+        <w:t xml:space="preserve"> ensure that it is my responsibility to </w:t>
+      </w:r>
+      <w:r>
+        <w:t>follow them</w:t>
       </w:r>
     </w:p>
     <w:p>

--- a/Project-Management-Documentation/Code_Of_Conduct.docx
+++ b/Project-Management-Documentation/Code_Of_Conduct.docx
@@ -105,8 +105,13 @@
         <w:t xml:space="preserve">Attending meetings is </w:t>
       </w:r>
       <w:r>
-        <w:t>important and everyone shall attend every time unless a reasonable reason is given</w:t>
-      </w:r>
+        <w:t xml:space="preserve">important and everyone shall attend every time unless a reasonable reason is </w:t>
+      </w:r>
+      <w:proofErr w:type="gramStart"/>
+      <w:r>
+        <w:t>given</w:t>
+      </w:r>
+      <w:proofErr w:type="gramEnd"/>
     </w:p>
     <w:p>
       <w:pPr>
@@ -129,8 +134,13 @@
         <w:t>,</w:t>
       </w:r>
       <w:r>
-        <w:t xml:space="preserve"> weekly</w:t>
-      </w:r>
+        <w:t xml:space="preserve"> </w:t>
+      </w:r>
+      <w:proofErr w:type="gramStart"/>
+      <w:r>
+        <w:t>weekly</w:t>
+      </w:r>
+      <w:proofErr w:type="gramEnd"/>
     </w:p>
     <w:p>
       <w:pPr>
@@ -150,8 +160,13 @@
         <w:t xml:space="preserve"> unless </w:t>
       </w:r>
       <w:r>
-        <w:t>involved parties agree to stay overtime</w:t>
-      </w:r>
+        <w:t xml:space="preserve">involved parties agree to stay </w:t>
+      </w:r>
+      <w:proofErr w:type="gramStart"/>
+      <w:r>
+        <w:t>overtime</w:t>
+      </w:r>
+      <w:proofErr w:type="gramEnd"/>
     </w:p>
     <w:p>
       <w:pPr>
@@ -162,8 +177,13 @@
         </w:numPr>
       </w:pPr>
       <w:r>
-        <w:t>Everyone shall be active listeners and not interrupt when other people are trying to voice their opinions</w:t>
-      </w:r>
+        <w:t xml:space="preserve">Everyone shall be active listeners and not interrupt when other people are trying to voice their </w:t>
+      </w:r>
+      <w:proofErr w:type="gramStart"/>
+      <w:r>
+        <w:t>opinions</w:t>
+      </w:r>
+      <w:proofErr w:type="gramEnd"/>
     </w:p>
     <w:p>
       <w:r>
@@ -185,8 +205,13 @@
         <w:t>will</w:t>
       </w:r>
       <w:r>
-        <w:t xml:space="preserve"> be making decisions</w:t>
-      </w:r>
+        <w:t xml:space="preserve"> be making </w:t>
+      </w:r>
+      <w:proofErr w:type="gramStart"/>
+      <w:r>
+        <w:t>decisions</w:t>
+      </w:r>
+      <w:proofErr w:type="gramEnd"/>
     </w:p>
     <w:p>
       <w:pPr>
@@ -203,8 +228,13 @@
         <w:t>the differences</w:t>
       </w:r>
       <w:r>
-        <w:t xml:space="preserve"> and finding alternative agreements whilst remaining respectful</w:t>
-      </w:r>
+        <w:t xml:space="preserve"> and finding alternative agreements whilst remaining </w:t>
+      </w:r>
+      <w:proofErr w:type="gramStart"/>
+      <w:r>
+        <w:t>respectful</w:t>
+      </w:r>
+      <w:proofErr w:type="gramEnd"/>
     </w:p>
     <w:p>
       <w:pPr>
@@ -221,8 +251,13 @@
         <w:t xml:space="preserve"> or have an important input</w:t>
       </w:r>
       <w:r>
-        <w:t xml:space="preserve"> to give</w:t>
-      </w:r>
+        <w:t xml:space="preserve"> to </w:t>
+      </w:r>
+      <w:proofErr w:type="gramStart"/>
+      <w:r>
+        <w:t>give</w:t>
+      </w:r>
+      <w:proofErr w:type="gramEnd"/>
     </w:p>
     <w:p>
       <w:r>
@@ -241,8 +276,13 @@
         <w:t xml:space="preserve">Personal </w:t>
       </w:r>
       <w:r>
-        <w:t>matters outside of the project shall remain personal as it is no one else’s business in the team</w:t>
-      </w:r>
+        <w:t xml:space="preserve">matters outside of the project shall remain personal as it is no one else’s business in the </w:t>
+      </w:r>
+      <w:proofErr w:type="gramStart"/>
+      <w:r>
+        <w:t>team</w:t>
+      </w:r>
+      <w:proofErr w:type="gramEnd"/>
     </w:p>
     <w:p>
       <w:pPr>
@@ -265,8 +305,13 @@
         <w:t xml:space="preserve">about another team member </w:t>
       </w:r>
       <w:r>
-        <w:t>regarding their personal matters</w:t>
-      </w:r>
+        <w:t xml:space="preserve">regarding their personal </w:t>
+      </w:r>
+      <w:proofErr w:type="gramStart"/>
+      <w:r>
+        <w:t>matters</w:t>
+      </w:r>
+      <w:proofErr w:type="gramEnd"/>
     </w:p>
     <w:p>
       <w:r>
@@ -285,8 +330,13 @@
         </w:numPr>
       </w:pPr>
       <w:r>
-        <w:t>It is vital that everyone contributes to the solution equally</w:t>
-      </w:r>
+        <w:t xml:space="preserve">It is vital that everyone contributes to the solution </w:t>
+      </w:r>
+      <w:proofErr w:type="gramStart"/>
+      <w:r>
+        <w:t>equally</w:t>
+      </w:r>
+      <w:proofErr w:type="gramEnd"/>
     </w:p>
     <w:p>
       <w:pPr>
@@ -297,8 +347,13 @@
         </w:numPr>
       </w:pPr>
       <w:r>
-        <w:t>Team members shall work together and help each other throughout the project</w:t>
-      </w:r>
+        <w:t xml:space="preserve">Team members shall work together and help each other throughout the </w:t>
+      </w:r>
+      <w:proofErr w:type="gramStart"/>
+      <w:r>
+        <w:t>project</w:t>
+      </w:r>
+      <w:proofErr w:type="gramEnd"/>
     </w:p>
     <w:p>
       <w:pPr>
@@ -312,8 +367,13 @@
         <w:t xml:space="preserve">It is important for finished work to be uploaded </w:t>
       </w:r>
       <w:r>
-        <w:t>on the collaboration tool used for other members to access and collaborate</w:t>
-      </w:r>
+        <w:t xml:space="preserve">on the collaboration tool used for other members to access and </w:t>
+      </w:r>
+      <w:proofErr w:type="gramStart"/>
+      <w:r>
+        <w:t>collaborate</w:t>
+      </w:r>
+      <w:proofErr w:type="gramEnd"/>
     </w:p>
     <w:p>
       <w:r>
@@ -347,8 +407,13 @@
         <w:t xml:space="preserve"> actively</w:t>
       </w:r>
       <w:r>
-        <w:t xml:space="preserve"> checked</w:t>
-      </w:r>
+        <w:t xml:space="preserve"> </w:t>
+      </w:r>
+      <w:proofErr w:type="gramStart"/>
+      <w:r>
+        <w:t>checked</w:t>
+      </w:r>
+      <w:proofErr w:type="gramEnd"/>
     </w:p>
     <w:p>
       <w:pPr>
@@ -365,8 +430,13 @@
         <w:t xml:space="preserve">the team will not know what you’re thinking and as a result won’t </w:t>
       </w:r>
       <w:r>
-        <w:t>acknowledge them</w:t>
-      </w:r>
+        <w:t xml:space="preserve">acknowledge </w:t>
+      </w:r>
+      <w:proofErr w:type="gramStart"/>
+      <w:r>
+        <w:t>them</w:t>
+      </w:r>
+      <w:proofErr w:type="gramEnd"/>
     </w:p>
     <w:p>
       <w:pPr>
@@ -381,8 +451,13 @@
         <w:t xml:space="preserve">All team members are required to </w:t>
       </w:r>
       <w:r>
-        <w:t>always remain open for communication with other team members and ensure no one is being ignored</w:t>
-      </w:r>
+        <w:t xml:space="preserve">always remain open for communication with other team members and ensure no one is being </w:t>
+      </w:r>
+      <w:proofErr w:type="gramStart"/>
+      <w:r>
+        <w:t>ignored</w:t>
+      </w:r>
+      <w:proofErr w:type="gramEnd"/>
     </w:p>
     <w:p>
       <w:r>
@@ -404,8 +479,13 @@
         <w:t xml:space="preserve">It is required for all team members to </w:t>
       </w:r>
       <w:r>
-        <w:t>always remain respectful</w:t>
-      </w:r>
+        <w:t xml:space="preserve">always remain </w:t>
+      </w:r>
+      <w:proofErr w:type="gramStart"/>
+      <w:r>
+        <w:t>respectful</w:t>
+      </w:r>
+      <w:proofErr w:type="gramEnd"/>
     </w:p>
     <w:p>
       <w:pPr>
@@ -419,8 +499,13 @@
         <w:t>Being offensive towards other team members will not be tolerated</w:t>
       </w:r>
       <w:r>
-        <w:t xml:space="preserve"> and lead to severe consequences</w:t>
-      </w:r>
+        <w:t xml:space="preserve"> and lead to severe </w:t>
+      </w:r>
+      <w:proofErr w:type="gramStart"/>
+      <w:r>
+        <w:t>consequences</w:t>
+      </w:r>
+      <w:proofErr w:type="gramEnd"/>
     </w:p>
     <w:p>
       <w:pPr>
@@ -434,8 +519,13 @@
         <w:t>Personal attacks will not be tolerated</w:t>
       </w:r>
       <w:r>
-        <w:t xml:space="preserve"> and will lead to severe consequences</w:t>
-      </w:r>
+        <w:t xml:space="preserve"> and will lead to severe </w:t>
+      </w:r>
+      <w:proofErr w:type="gramStart"/>
+      <w:r>
+        <w:t>consequences</w:t>
+      </w:r>
+      <w:proofErr w:type="gramEnd"/>
     </w:p>
     <w:p>
       <w:pPr>
@@ -455,8 +545,13 @@
         <w:t>and any other personal characteristics</w:t>
       </w:r>
       <w:r>
-        <w:t xml:space="preserve"> otherwise lead to severe consequences</w:t>
-      </w:r>
+        <w:t xml:space="preserve"> otherwise lead to severe </w:t>
+      </w:r>
+      <w:proofErr w:type="gramStart"/>
+      <w:r>
+        <w:t>consequences</w:t>
+      </w:r>
+      <w:proofErr w:type="gramEnd"/>
     </w:p>
     <w:p>
       <w:r>
@@ -469,32 +564,31 @@
         <w:t xml:space="preserve"> ensure that it is my responsibility to </w:t>
       </w:r>
       <w:r>
-        <w:t>follow them</w:t>
-      </w:r>
-    </w:p>
-    <w:p>
-      <w:r>
-        <w:t>Sign</w:t>
-      </w:r>
-      <w:r>
-        <w:t>atures of all team members:</w:t>
-      </w:r>
-    </w:p>
-    <w:p>
-      <w:pPr>
-        <w:rPr>
-          <w:sz w:val="24"/>
-          <w:szCs w:val="24"/>
-        </w:rPr>
-      </w:pPr>
+        <w:t xml:space="preserve">follow </w:t>
+      </w:r>
+      <w:proofErr w:type="gramStart"/>
+      <w:r>
+        <w:t>them</w:t>
+      </w:r>
+      <w:proofErr w:type="gramEnd"/>
+    </w:p>
+    <w:p>
       <w:r>
         <w:rPr>
           <w:noProof/>
         </w:rPr>
         <w:drawing>
-          <wp:inline distT="0" distB="0" distL="0" distR="0" wp14:anchorId="2E5A93B2" wp14:editId="15CD0943">
-            <wp:extent cx="1242343" cy="504825"/>
-            <wp:effectExtent l="0" t="0" r="0" b="0"/>
+          <wp:anchor distT="0" distB="0" distL="114300" distR="114300" simplePos="0" relativeHeight="251659264" behindDoc="0" locked="0" layoutInCell="1" allowOverlap="1" wp14:anchorId="2E5A93B2" wp14:editId="0D818212">
+            <wp:simplePos x="0" y="0"/>
+            <wp:positionH relativeFrom="margin">
+              <wp:posOffset>9525</wp:posOffset>
+            </wp:positionH>
+            <wp:positionV relativeFrom="paragraph">
+              <wp:posOffset>196215</wp:posOffset>
+            </wp:positionV>
+            <wp:extent cx="889635" cy="361950"/>
+            <wp:effectExtent l="0" t="0" r="5715" b="0"/>
+            <wp:wrapTopAndBottom/>
             <wp:docPr id="1" name="Picture 1"/>
             <wp:cNvGraphicFramePr>
               <a:graphicFrameLocks xmlns:a="http://schemas.openxmlformats.org/drawingml/2006/main" noChangeAspect="1"/>
@@ -507,7 +601,13 @@
                     <pic:cNvPicPr/>
                   </pic:nvPicPr>
                   <pic:blipFill>
-                    <a:blip r:embed="rId6"/>
+                    <a:blip r:embed="rId6" cstate="print">
+                      <a:extLst>
+                        <a:ext uri="{28A0092B-C50C-407E-A947-70E740481C1C}">
+                          <a14:useLocalDpi xmlns:a14="http://schemas.microsoft.com/office/drawing/2010/main" val="0"/>
+                        </a:ext>
+                      </a:extLst>
+                    </a:blip>
                     <a:stretch>
                       <a:fillRect/>
                     </a:stretch>
@@ -515,7 +615,7 @@
                   <pic:spPr>
                     <a:xfrm>
                       <a:off x="0" y="0"/>
-                      <a:ext cx="1248157" cy="507188"/>
+                      <a:ext cx="889635" cy="361950"/>
                     </a:xfrm>
                     <a:prstGeom prst="rect">
                       <a:avLst/>
@@ -524,8 +624,20 @@
                 </pic:pic>
               </a:graphicData>
             </a:graphic>
-          </wp:inline>
+            <wp14:sizeRelH relativeFrom="page">
+              <wp14:pctWidth>0</wp14:pctWidth>
+            </wp14:sizeRelH>
+            <wp14:sizeRelV relativeFrom="page">
+              <wp14:pctHeight>0</wp14:pctHeight>
+            </wp14:sizeRelV>
+          </wp:anchor>
         </w:drawing>
+      </w:r>
+      <w:r>
+        <w:t>Sign</w:t>
+      </w:r>
+      <w:r>
+        <w:t>atures of all team members:</w:t>
       </w:r>
     </w:p>
     <w:p>
@@ -535,6 +647,73 @@
           <w:szCs w:val="24"/>
         </w:rPr>
       </w:pPr>
+      <w:r>
+        <w:rPr>
+          <w:noProof/>
+        </w:rPr>
+        <w:drawing>
+          <wp:anchor distT="0" distB="0" distL="114300" distR="114300" simplePos="0" relativeHeight="251658240" behindDoc="0" locked="0" layoutInCell="1" allowOverlap="1" wp14:anchorId="527523AA" wp14:editId="2C8959F8">
+            <wp:simplePos x="0" y="0"/>
+            <wp:positionH relativeFrom="margin">
+              <wp:posOffset>-66675</wp:posOffset>
+            </wp:positionH>
+            <wp:positionV relativeFrom="paragraph">
+              <wp:posOffset>288290</wp:posOffset>
+            </wp:positionV>
+            <wp:extent cx="1568450" cy="381000"/>
+            <wp:effectExtent l="0" t="0" r="0" b="0"/>
+            <wp:wrapTopAndBottom/>
+            <wp:docPr id="2" name="Picture 2" descr="Shape&#10;&#10;Description automatically generated with medium confidence"/>
+            <wp:cNvGraphicFramePr>
+              <a:graphicFrameLocks xmlns:a="http://schemas.openxmlformats.org/drawingml/2006/main" noChangeAspect="1"/>
+            </wp:cNvGraphicFramePr>
+            <a:graphic xmlns:a="http://schemas.openxmlformats.org/drawingml/2006/main">
+              <a:graphicData uri="http://schemas.openxmlformats.org/drawingml/2006/picture">
+                <pic:pic xmlns:pic="http://schemas.openxmlformats.org/drawingml/2006/picture">
+                  <pic:nvPicPr>
+                    <pic:cNvPr id="2" name="Picture 2" descr="Shape&#10;&#10;Description automatically generated with medium confidence"/>
+                    <pic:cNvPicPr>
+                      <a:picLocks noChangeAspect="1" noChangeArrowheads="1"/>
+                    </pic:cNvPicPr>
+                  </pic:nvPicPr>
+                  <pic:blipFill>
+                    <a:blip r:embed="rId7" cstate="print">
+                      <a:extLst>
+                        <a:ext uri="{28A0092B-C50C-407E-A947-70E740481C1C}">
+                          <a14:useLocalDpi xmlns:a14="http://schemas.microsoft.com/office/drawing/2010/main" val="0"/>
+                        </a:ext>
+                      </a:extLst>
+                    </a:blip>
+                    <a:srcRect/>
+                    <a:stretch>
+                      <a:fillRect/>
+                    </a:stretch>
+                  </pic:blipFill>
+                  <pic:spPr bwMode="auto">
+                    <a:xfrm>
+                      <a:off x="0" y="0"/>
+                      <a:ext cx="1568450" cy="381000"/>
+                    </a:xfrm>
+                    <a:prstGeom prst="rect">
+                      <a:avLst/>
+                    </a:prstGeom>
+                    <a:noFill/>
+                    <a:ln>
+                      <a:noFill/>
+                    </a:ln>
+                  </pic:spPr>
+                </pic:pic>
+              </a:graphicData>
+            </a:graphic>
+            <wp14:sizeRelH relativeFrom="page">
+              <wp14:pctWidth>0</wp14:pctWidth>
+            </wp14:sizeRelH>
+            <wp14:sizeRelV relativeFrom="page">
+              <wp14:pctHeight>0</wp14:pctHeight>
+            </wp14:sizeRelV>
+          </wp:anchor>
+        </w:drawing>
+      </w:r>
     </w:p>
     <w:p>
       <w:pPr>

--- a/Project-Management-Documentation/Code_Of_Conduct.docx
+++ b/Project-Management-Documentation/Code_Of_Conduct.docx
@@ -576,9 +576,78 @@
       <w:r>
         <w:rPr>
           <w:noProof/>
+          <w:sz w:val="44"/>
+          <w:szCs w:val="44"/>
         </w:rPr>
         <w:drawing>
-          <wp:anchor distT="0" distB="0" distL="114300" distR="114300" simplePos="0" relativeHeight="251659264" behindDoc="0" locked="0" layoutInCell="1" allowOverlap="1" wp14:anchorId="2E5A93B2" wp14:editId="0D818212">
+          <wp:anchor distT="0" distB="0" distL="114300" distR="114300" simplePos="0" relativeHeight="251660288" behindDoc="0" locked="0" layoutInCell="1" allowOverlap="1" wp14:anchorId="5CD67CAB" wp14:editId="2B45FE4A">
+            <wp:simplePos x="0" y="0"/>
+            <wp:positionH relativeFrom="page">
+              <wp:posOffset>790575</wp:posOffset>
+            </wp:positionH>
+            <wp:positionV relativeFrom="paragraph">
+              <wp:posOffset>995680</wp:posOffset>
+            </wp:positionV>
+            <wp:extent cx="1450340" cy="352425"/>
+            <wp:effectExtent l="0" t="0" r="0" b="9525"/>
+            <wp:wrapTopAndBottom/>
+            <wp:docPr id="3" name="Picture 3"/>
+            <wp:cNvGraphicFramePr>
+              <a:graphicFrameLocks xmlns:a="http://schemas.openxmlformats.org/drawingml/2006/main" noChangeAspect="1"/>
+            </wp:cNvGraphicFramePr>
+            <a:graphic xmlns:a="http://schemas.openxmlformats.org/drawingml/2006/main">
+              <a:graphicData uri="http://schemas.openxmlformats.org/drawingml/2006/picture">
+                <pic:pic xmlns:pic="http://schemas.openxmlformats.org/drawingml/2006/picture">
+                  <pic:nvPicPr>
+                    <pic:cNvPr id="0" name="Picture 1"/>
+                    <pic:cNvPicPr>
+                      <a:picLocks noChangeAspect="1" noChangeArrowheads="1"/>
+                    </pic:cNvPicPr>
+                  </pic:nvPicPr>
+                  <pic:blipFill>
+                    <a:blip r:embed="rId6" cstate="print">
+                      <a:extLst>
+                        <a:ext uri="{28A0092B-C50C-407E-A947-70E740481C1C}">
+                          <a14:useLocalDpi xmlns:a14="http://schemas.microsoft.com/office/drawing/2010/main" val="0"/>
+                        </a:ext>
+                      </a:extLst>
+                    </a:blip>
+                    <a:srcRect/>
+                    <a:stretch>
+                      <a:fillRect/>
+                    </a:stretch>
+                  </pic:blipFill>
+                  <pic:spPr bwMode="auto">
+                    <a:xfrm>
+                      <a:off x="0" y="0"/>
+                      <a:ext cx="1450340" cy="352425"/>
+                    </a:xfrm>
+                    <a:prstGeom prst="rect">
+                      <a:avLst/>
+                    </a:prstGeom>
+                    <a:noFill/>
+                    <a:ln>
+                      <a:noFill/>
+                    </a:ln>
+                  </pic:spPr>
+                </pic:pic>
+              </a:graphicData>
+            </a:graphic>
+            <wp14:sizeRelH relativeFrom="margin">
+              <wp14:pctWidth>0</wp14:pctWidth>
+            </wp14:sizeRelH>
+            <wp14:sizeRelV relativeFrom="margin">
+              <wp14:pctHeight>0</wp14:pctHeight>
+            </wp14:sizeRelV>
+          </wp:anchor>
+        </w:drawing>
+      </w:r>
+      <w:r>
+        <w:rPr>
+          <w:noProof/>
+        </w:rPr>
+        <w:drawing>
+          <wp:anchor distT="0" distB="0" distL="114300" distR="114300" simplePos="0" relativeHeight="251659264" behindDoc="0" locked="0" layoutInCell="1" allowOverlap="1" wp14:anchorId="2E5A93B2" wp14:editId="1D541B59">
             <wp:simplePos x="0" y="0"/>
             <wp:positionH relativeFrom="margin">
               <wp:posOffset>9525</wp:posOffset>
@@ -601,7 +670,7 @@
                     <pic:cNvPicPr/>
                   </pic:nvPicPr>
                   <pic:blipFill>
-                    <a:blip r:embed="rId6" cstate="print">
+                    <a:blip r:embed="rId7" cstate="print">
                       <a:extLst>
                         <a:ext uri="{28A0092B-C50C-407E-A947-70E740481C1C}">
                           <a14:useLocalDpi xmlns:a14="http://schemas.microsoft.com/office/drawing/2010/main" val="0"/>
@@ -652,7 +721,7 @@
           <w:noProof/>
         </w:rPr>
         <w:drawing>
-          <wp:anchor distT="0" distB="0" distL="114300" distR="114300" simplePos="0" relativeHeight="251658240" behindDoc="0" locked="0" layoutInCell="1" allowOverlap="1" wp14:anchorId="527523AA" wp14:editId="2C8959F8">
+          <wp:anchor distT="0" distB="0" distL="114300" distR="114300" simplePos="0" relativeHeight="251658240" behindDoc="0" locked="0" layoutInCell="1" allowOverlap="1" wp14:anchorId="527523AA" wp14:editId="4D4EDE0D">
             <wp:simplePos x="0" y="0"/>
             <wp:positionH relativeFrom="margin">
               <wp:posOffset>-66675</wp:posOffset>
@@ -677,7 +746,7 @@
                     </pic:cNvPicPr>
                   </pic:nvPicPr>
                   <pic:blipFill>
-                    <a:blip r:embed="rId7" cstate="print">
+                    <a:blip r:embed="rId8" cstate="print">
                       <a:extLst>
                         <a:ext uri="{28A0092B-C50C-407E-A947-70E740481C1C}">
                           <a14:useLocalDpi xmlns:a14="http://schemas.microsoft.com/office/drawing/2010/main" val="0"/>
